--- a/Orçamento.docx
+++ b/Orçamento.docx
@@ -28,10 +28,13 @@
         </w:numPr>
       </w:pPr>
       <w:r>
+        <w:t>HHHH</w:t>
+      </w:r>
+      <w:r>
         <w:rPr>
           <w:b/>
         </w:rPr>
-        <w:t xml:space="preserve">Preço </w:t>
+        <w:t xml:space="preserve"> </w:t>
       </w:r>
       <w:r>
         <w:rPr>
@@ -451,6 +454,9 @@
             <w:t>alvesgramas@hotmail.com</w:t>
           </w:r>
         </w:hyperlink>
+        <w:r>
+          <w:t>‬</w:t>
+        </w:r>
         <w:r>
           <w:t>‬</w:t>
         </w:r>
